--- a/Informe/Informe_Final_PPP_Herrera V2.docx
+++ b/Informe/Informe_Final_PPP_Herrera V2.docx
@@ -52,7 +52,7 @@
           <w:szCs w:val="20"/>
         </w:rPr>
         <w:pict w14:anchorId="1E4D6F5E">
-          <v:roundrect id="Rectángulo redondeado 4" o:spid="_x0000_s1026" style="position:absolute;left:0;text-align:left;margin-left:12.45pt;margin-top:1.65pt;width:431.25pt;height:599.35pt;z-index:251658240;visibility:visible" arcsize="10923f" o:gfxdata="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">
+          <v:roundrect id="Rectángulo redondeado 4" o:spid="_x0000_s1026" style="position:absolute;left:0;text-align:left;margin-left:12.45pt;margin-top:1.65pt;width:431.25pt;height:599.35pt;z-index:251657728;visibility:visible" arcsize="10923f" o:gfxdata="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">
             <v:textbox style="mso-next-textbox:#Rectángulo redondeado 4">
               <w:txbxContent>
                 <w:p>
@@ -1161,7 +1161,7 @@
             <v:path arrowok="t" fillok="f" o:connecttype="none"/>
             <o:lock v:ext="edit" shapetype="t"/>
           </v:shapetype>
-          <v:shape id="_x0000_s1037" type="#_x0000_t32" style="position:absolute;left:0;text-align:left;margin-left:65.6pt;margin-top:6.3pt;width:19.5pt;height:14.25pt;z-index:251672576" o:connectortype="straight" strokeweight="6pt"/>
+          <v:shape id="_x0000_s1037" type="#_x0000_t32" style="position:absolute;left:0;text-align:left;margin-left:65.6pt;margin-top:6.3pt;width:19.5pt;height:14.25pt;z-index:251659776" o:connectortype="straight" strokeweight="6pt"/>
         </w:pict>
       </w:r>
     </w:p>
@@ -1292,7 +1292,7 @@
             <v:stroke joinstyle="miter"/>
             <v:path gradientshapeok="t" o:connecttype="rect"/>
           </v:shapetype>
-          <v:shape id="_x0000_s1031" type="#_x0000_t202" style="position:absolute;left:0;text-align:left;margin-left:319.1pt;margin-top:10.45pt;width:30.85pt;height:20.25pt;z-index:251665408;visibility:visible;mso-width-relative:margin;mso-height-relative:margin" o:gfxdata="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">
+          <v:shape id="_x0000_s1031" type="#_x0000_t202" style="position:absolute;left:0;text-align:left;margin-left:319.1pt;margin-top:10.45pt;width:30.85pt;height:20.25pt;z-index:251658752;visibility:visible;mso-width-relative:margin;mso-height-relative:margin" o:gfxdata="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">
             <v:textbox>
               <w:txbxContent>
                 <w:p>
@@ -1703,8 +1703,11 @@
         </w:rPr>
       </w:pPr>
       <w:r>
+        <w:rPr>
+          <w:noProof/>
+        </w:rPr>
         <w:drawing>
-          <wp:anchor distT="0" distB="0" distL="114300" distR="114300" simplePos="0" relativeHeight="251658240" behindDoc="0" locked="0" layoutInCell="1" allowOverlap="1" wp14:anchorId="1B7783F8" wp14:editId="5605B4BF">
+          <wp:anchor distT="0" distB="0" distL="114300" distR="114300" simplePos="0" relativeHeight="251655680" behindDoc="0" locked="0" layoutInCell="1" allowOverlap="1" wp14:anchorId="1B7783F8" wp14:editId="5605B4BF">
             <wp:simplePos x="0" y="0"/>
             <wp:positionH relativeFrom="column">
               <wp:posOffset>0</wp:posOffset>
@@ -1875,9 +1878,12 @@
         </w:rPr>
       </w:pPr>
       <w:r>
+        <w:rPr>
+          <w:noProof/>
+        </w:rPr>
         <w:lastRenderedPageBreak/>
         <w:drawing>
-          <wp:anchor distT="0" distB="0" distL="114300" distR="114300" simplePos="0" relativeHeight="251674624" behindDoc="0" locked="0" layoutInCell="1" allowOverlap="1" wp14:anchorId="3222E170" wp14:editId="2660DB78">
+          <wp:anchor distT="0" distB="0" distL="114300" distR="114300" simplePos="0" relativeHeight="251656704" behindDoc="0" locked="0" layoutInCell="1" allowOverlap="1" wp14:anchorId="3222E170" wp14:editId="2660DB78">
             <wp:simplePos x="0" y="0"/>
             <wp:positionH relativeFrom="column">
               <wp:posOffset>-191135</wp:posOffset>
@@ -1964,6 +1970,9 @@
         </w:rPr>
       </w:pPr>
       <w:r>
+        <w:rPr>
+          <w:noProof/>
+        </w:rPr>
         <w:lastRenderedPageBreak/>
         <w:drawing>
           <wp:inline distT="0" distB="0" distL="0" distR="0" wp14:anchorId="57023CB2" wp14:editId="70EB2BDE">
@@ -2027,6 +2036,9 @@
         </w:rPr>
       </w:pPr>
       <w:r>
+        <w:rPr>
+          <w:noProof/>
+        </w:rPr>
         <w:lastRenderedPageBreak/>
         <w:drawing>
           <wp:inline distT="0" distB="0" distL="0" distR="0" wp14:anchorId="3D013355" wp14:editId="7603D44B">
@@ -2090,6 +2102,9 @@
         </w:rPr>
       </w:pPr>
       <w:r>
+        <w:rPr>
+          <w:noProof/>
+        </w:rPr>
         <w:lastRenderedPageBreak/>
         <w:drawing>
           <wp:inline distT="0" distB="0" distL="0" distR="0" wp14:anchorId="74E80C71" wp14:editId="758AD718">
@@ -2153,6 +2168,9 @@
         </w:rPr>
       </w:pPr>
       <w:r>
+        <w:rPr>
+          <w:noProof/>
+        </w:rPr>
         <w:lastRenderedPageBreak/>
         <w:drawing>
           <wp:inline distT="0" distB="0" distL="0" distR="0" wp14:anchorId="6FA81847" wp14:editId="70FF4D9C">
@@ -2374,7 +2392,27 @@
           <w:szCs w:val="28"/>
           <w:lang w:val="es-EC"/>
         </w:rPr>
-        <w:t>Durante esta fase, se llevó a cabo una revisión exhaustiva del código de la aplicación móvil con el objetivo de mejorar su calidad y asegurar su eficiencia. El proceso comenzó con una revisión general del código utilizando Visual Studio Code, identificando posibles errores y áreas de mejora. No se utilizó GitHub en esta etapa debido a que el código fue entregado de manera local. A lo largo de esta fase, se adoptó una metodología ágil adaptada, lo que permitió trabajar en tareas bien definidas y realizar mejoras sin interrupciones.</w:t>
+        <w:t xml:space="preserve">Durante esta fase, se llevó a cabo una revisión exhaustiva del código de la aplicación móvil con el objetivo de mejorar su calidad y asegurar su eficiencia. El proceso comenzó con una revisión general del código utilizando Visual Studio </w:t>
+      </w:r>
+      <w:proofErr w:type="spellStart"/>
+      <w:r>
+        <w:rPr>
+          <w:rFonts w:ascii="Times New Roman" w:hAnsi="Times New Roman"/>
+          <w:sz w:val="24"/>
+          <w:szCs w:val="28"/>
+          <w:lang w:val="es-EC"/>
+        </w:rPr>
+        <w:t>Code</w:t>
+      </w:r>
+      <w:proofErr w:type="spellEnd"/>
+      <w:r>
+        <w:rPr>
+          <w:rFonts w:ascii="Times New Roman" w:hAnsi="Times New Roman"/>
+          <w:sz w:val="24"/>
+          <w:szCs w:val="28"/>
+          <w:lang w:val="es-EC"/>
+        </w:rPr>
+        <w:t>, identificando posibles errores y áreas de mejora. No se utilizó GitHub en esta etapa debido a que el código fue entregado de manera local. A lo largo de esta fase, se adoptó una metodología ágil adaptada, lo que permitió trabajar en tareas bien definidas y realizar mejoras sin interrupciones.</w:t>
       </w:r>
     </w:p>
     <w:p>
@@ -2508,7 +2546,7 @@
         </w:rPr>
         <w:lastRenderedPageBreak/>
         <w:drawing>
-          <wp:inline distT="0" distB="0" distL="0" distR="0" wp14:anchorId="3A33C316" wp14:editId="048FFC86">
+          <wp:inline distT="0" distB="0" distL="0" distR="0" wp14:anchorId="3A33C316" wp14:editId="427079CF">
             <wp:extent cx="3920017" cy="2204199"/>
             <wp:effectExtent l="0" t="0" r="0" b="0"/>
             <wp:docPr id="886230076" name="Imagen 1"/>
@@ -2581,7 +2619,31 @@
           <w:szCs w:val="28"/>
           <w:lang w:val="es-EC"/>
         </w:rPr>
-        <w:t>Figura 1: Fotografía durante la revisión inicial del código usando el IDE Visual Studio Code.</w:t>
+        <w:t xml:space="preserve">Figura 1: Fotografía durante la revisión inicial del código usando el IDE Visual Studio </w:t>
+      </w:r>
+      <w:proofErr w:type="spellStart"/>
+      <w:r>
+        <w:rPr>
+          <w:rFonts w:ascii="Times New Roman" w:hAnsi="Times New Roman"/>
+          <w:b/>
+          <w:bCs/>
+          <w:sz w:val="24"/>
+          <w:szCs w:val="28"/>
+          <w:lang w:val="es-EC"/>
+        </w:rPr>
+        <w:t>Code</w:t>
+      </w:r>
+      <w:proofErr w:type="spellEnd"/>
+      <w:r>
+        <w:rPr>
+          <w:rFonts w:ascii="Times New Roman" w:hAnsi="Times New Roman"/>
+          <w:b/>
+          <w:bCs/>
+          <w:sz w:val="24"/>
+          <w:szCs w:val="28"/>
+          <w:lang w:val="es-EC"/>
+        </w:rPr>
+        <w:t>.</w:t>
       </w:r>
     </w:p>
     <w:p>
@@ -2883,7 +2945,31 @@
           <w:szCs w:val="28"/>
           <w:lang w:val="es-EC"/>
         </w:rPr>
-        <w:t>Figura 4: Fotografía del proceso de depuración en Visual Studio Code.</w:t>
+        <w:t xml:space="preserve">Figura 4: Fotografía del proceso de depuración en Visual Studio </w:t>
+      </w:r>
+      <w:proofErr w:type="spellStart"/>
+      <w:r>
+        <w:rPr>
+          <w:rFonts w:ascii="Times New Roman" w:hAnsi="Times New Roman"/>
+          <w:b/>
+          <w:bCs/>
+          <w:sz w:val="24"/>
+          <w:szCs w:val="28"/>
+          <w:lang w:val="es-EC"/>
+        </w:rPr>
+        <w:t>Code</w:t>
+      </w:r>
+      <w:proofErr w:type="spellEnd"/>
+      <w:r>
+        <w:rPr>
+          <w:rFonts w:ascii="Times New Roman" w:hAnsi="Times New Roman"/>
+          <w:b/>
+          <w:bCs/>
+          <w:sz w:val="24"/>
+          <w:szCs w:val="28"/>
+          <w:lang w:val="es-EC"/>
+        </w:rPr>
+        <w:t>.</w:t>
       </w:r>
     </w:p>
     <w:p>
@@ -2981,7 +3067,31 @@
           <w:lang w:val="es-EC"/>
         </w:rPr>
         <w:lastRenderedPageBreak/>
-        <w:t>Figura 5: Fotografía mostrando los resultados de las pruebas unitarias en Visual Studio Code.</w:t>
+        <w:t xml:space="preserve">Figura 5: Fotografía mostrando los resultados de las pruebas unitarias en Visual Studio </w:t>
+      </w:r>
+      <w:proofErr w:type="spellStart"/>
+      <w:r>
+        <w:rPr>
+          <w:rFonts w:ascii="Times New Roman" w:hAnsi="Times New Roman"/>
+          <w:b/>
+          <w:bCs/>
+          <w:sz w:val="24"/>
+          <w:szCs w:val="28"/>
+          <w:lang w:val="es-EC"/>
+        </w:rPr>
+        <w:t>Code</w:t>
+      </w:r>
+      <w:proofErr w:type="spellEnd"/>
+      <w:r>
+        <w:rPr>
+          <w:rFonts w:ascii="Times New Roman" w:hAnsi="Times New Roman"/>
+          <w:b/>
+          <w:bCs/>
+          <w:sz w:val="24"/>
+          <w:szCs w:val="28"/>
+          <w:lang w:val="es-EC"/>
+        </w:rPr>
+        <w:t>.</w:t>
       </w:r>
     </w:p>
     <w:p>
@@ -3123,7 +3233,43 @@
           <w:sz w:val="24"/>
           <w:lang w:val="es-EC"/>
         </w:rPr>
-        <w:t>En la fase de configuración inicial de la app móvil, me enfoqué en revisar y asegurar la correcta integración de los servicios clave de la aplicación, como la base de datos y la autenticación móvil. El 25 de octubre, realicé una revisión detallada del código para identificar en qué partes del mismo se estaban llamando estos servicios y cómo interactuaban con la aplicación. Utilicé Visual Studio Code para analizar la estructura del código, centrándome en las secciones que gestionaban la comunicación con el backend y el sistema de autenticación.</w:t>
+        <w:t xml:space="preserve">En la fase de configuración inicial de la app móvil, me enfoqué en revisar y asegurar la correcta integración de los servicios clave de la aplicación, como la base de datos y la autenticación móvil. El 25 de octubre, realicé una revisión detallada del código para identificar en qué partes del mismo se estaban llamando estos servicios y cómo interactuaban con la aplicación. Utilicé Visual Studio </w:t>
+      </w:r>
+      <w:proofErr w:type="spellStart"/>
+      <w:r>
+        <w:rPr>
+          <w:rFonts w:ascii="Times New Roman" w:hAnsi="Times New Roman"/>
+          <w:sz w:val="24"/>
+          <w:lang w:val="es-EC"/>
+        </w:rPr>
+        <w:t>Code</w:t>
+      </w:r>
+      <w:proofErr w:type="spellEnd"/>
+      <w:r>
+        <w:rPr>
+          <w:rFonts w:ascii="Times New Roman" w:hAnsi="Times New Roman"/>
+          <w:sz w:val="24"/>
+          <w:lang w:val="es-EC"/>
+        </w:rPr>
+        <w:t xml:space="preserve"> para analizar la estructura del código, centrándome en las secciones que gestionaban la comunicación con el </w:t>
+      </w:r>
+      <w:proofErr w:type="spellStart"/>
+      <w:r>
+        <w:rPr>
+          <w:rFonts w:ascii="Times New Roman" w:hAnsi="Times New Roman"/>
+          <w:sz w:val="24"/>
+          <w:lang w:val="es-EC"/>
+        </w:rPr>
+        <w:t>backend</w:t>
+      </w:r>
+      <w:proofErr w:type="spellEnd"/>
+      <w:r>
+        <w:rPr>
+          <w:rFonts w:ascii="Times New Roman" w:hAnsi="Times New Roman"/>
+          <w:sz w:val="24"/>
+          <w:lang w:val="es-EC"/>
+        </w:rPr>
+        <w:t xml:space="preserve"> y el sistema de autenticación.</w:t>
       </w:r>
     </w:p>
     <w:p>
@@ -3142,7 +3288,25 @@
           <w:sz w:val="24"/>
           <w:lang w:val="es-EC"/>
         </w:rPr>
-        <w:t>Durante esta revisión, detecté que algunos de los servicios no estaban siendo llamados correctamente o presentaban problemas de integración debido a las recientes actualizaciones de librerías. Este tipo de inconsistencias afectaba el rendimiento y la fiabilidad de la app, por lo que el siguiente paso fue modificar y ajustar el código. El 28 de octubre, me dediqué a corregir las rutas de los llamados a los servicios y a actualizar las librerías asociadas, con el objetivo de optimizar la comunicación entre la app y los servicios backend.</w:t>
+        <w:t xml:space="preserve">Durante esta revisión, detecté que algunos de los servicios no estaban siendo llamados correctamente o presentaban problemas de integración debido a las recientes actualizaciones de librerías. Este tipo de inconsistencias afectaba el rendimiento y la fiabilidad de la app, por lo que el siguiente paso fue modificar y ajustar el código. El 28 de octubre, me dediqué a corregir las rutas de los llamados a los servicios y a actualizar las librerías asociadas, con el objetivo de optimizar la comunicación entre la app y los servicios </w:t>
+      </w:r>
+      <w:proofErr w:type="spellStart"/>
+      <w:r>
+        <w:rPr>
+          <w:rFonts w:ascii="Times New Roman" w:hAnsi="Times New Roman"/>
+          <w:sz w:val="24"/>
+          <w:lang w:val="es-EC"/>
+        </w:rPr>
+        <w:t>backend</w:t>
+      </w:r>
+      <w:proofErr w:type="spellEnd"/>
+      <w:r>
+        <w:rPr>
+          <w:rFonts w:ascii="Times New Roman" w:hAnsi="Times New Roman"/>
+          <w:sz w:val="24"/>
+          <w:lang w:val="es-EC"/>
+        </w:rPr>
+        <w:t>.</w:t>
       </w:r>
     </w:p>
     <w:p>
@@ -3161,7 +3325,25 @@
           <w:sz w:val="24"/>
           <w:lang w:val="es-EC"/>
         </w:rPr>
-        <w:t>Tras realizar las modificaciones, utilicé Visual Studio Code para realizar pruebas, verificando que los cambios realizados no generaran nuevos errores y que los servicios fueran llamados de manera eficiente. Sin embargo, algunos problemas persistieron, especialmente relacionados con la velocidad de respuesta y la integración de los servicios, lo que requería más ajustes para garantizar su correcto funcionamiento.</w:t>
+        <w:t xml:space="preserve">Tras realizar las modificaciones, utilicé Visual Studio </w:t>
+      </w:r>
+      <w:proofErr w:type="spellStart"/>
+      <w:r>
+        <w:rPr>
+          <w:rFonts w:ascii="Times New Roman" w:hAnsi="Times New Roman"/>
+          <w:sz w:val="24"/>
+          <w:lang w:val="es-EC"/>
+        </w:rPr>
+        <w:t>Code</w:t>
+      </w:r>
+      <w:proofErr w:type="spellEnd"/>
+      <w:r>
+        <w:rPr>
+          <w:rFonts w:ascii="Times New Roman" w:hAnsi="Times New Roman"/>
+          <w:sz w:val="24"/>
+          <w:lang w:val="es-EC"/>
+        </w:rPr>
+        <w:t xml:space="preserve"> para realizar pruebas, verificando que los cambios realizados no generaran nuevos errores y que los servicios fueran llamados de manera eficiente. Sin embargo, algunos problemas persistieron, especialmente relacionados con la velocidad de respuesta y la integración de los servicios, lo que requería más ajustes para garantizar su correcto funcionamiento.</w:t>
       </w:r>
     </w:p>
     <w:p>
@@ -3258,7 +3440,27 @@
           <w:szCs w:val="32"/>
           <w:lang w:val="es-EC"/>
         </w:rPr>
-        <w:t>Durante la fase de mejoras en la app móvil, se abordaron varios aspectos clave para optimizar la seguridad, la experiencia del usuario y el rendimiento de la aplicación. El proceso comenzó con el levantamiento de requerimientos, en el cual se identificaron áreas críticas que necesitaban optimización. Se centró principalmente en la mejora del sistema de autenticación, la entrada de datos en las operaciones y la conectividad con los servicios backend y la base de datos. A partir de este análisis, se detectaron problemas como la inestabilidad en la conectividad con los servicios y errores en la entrada de datos, lo que afectaba la experiencia del usuario. Se establecieron criterios para la implementación de alertas que notificaran al usuario sobre eventos importantes, como caídas en la conectividad o errores en el ingreso de datos.</w:t>
+        <w:t xml:space="preserve">Durante la fase de mejoras en la app móvil, se abordaron varios aspectos clave para optimizar la seguridad, la experiencia del usuario y el rendimiento de la aplicación. El proceso comenzó con el levantamiento de requerimientos, en el cual se identificaron áreas críticas que necesitaban optimización. Se centró principalmente en la mejora del sistema de autenticación, la entrada de datos en las operaciones y la conectividad con los servicios </w:t>
+      </w:r>
+      <w:proofErr w:type="spellStart"/>
+      <w:r>
+        <w:rPr>
+          <w:rFonts w:ascii="Times New Roman" w:hAnsi="Times New Roman"/>
+          <w:sz w:val="24"/>
+          <w:szCs w:val="32"/>
+          <w:lang w:val="es-EC"/>
+        </w:rPr>
+        <w:t>backend</w:t>
+      </w:r>
+      <w:proofErr w:type="spellEnd"/>
+      <w:r>
+        <w:rPr>
+          <w:rFonts w:ascii="Times New Roman" w:hAnsi="Times New Roman"/>
+          <w:sz w:val="24"/>
+          <w:szCs w:val="32"/>
+          <w:lang w:val="es-EC"/>
+        </w:rPr>
+        <w:t xml:space="preserve"> y la base de datos. A partir de este análisis, se detectaron problemas como la inestabilidad en la conectividad con los servicios y errores en la entrada de datos, lo que afectaba la experiencia del usuario. Se establecieron criterios para la implementación de alertas que notificaran al usuario sobre eventos importantes, como caídas en la conectividad o errores en el ingreso de datos.</w:t>
       </w:r>
     </w:p>
     <w:p>
@@ -3280,7 +3482,87 @@
           <w:szCs w:val="32"/>
           <w:lang w:val="es-EC"/>
         </w:rPr>
-        <w:t>Con estos requerimientos en mente, se implementaron varias mejoras significativas. Una de las más importantes fue la optimización del sistema de login. Se utilizó CryptoJS para cifrar datos sensibles y JWT (JSON Web Tokens) para gestionar de manera segura las sesiones de usuario, asegurando que solo los usuarios autorizados pudieran acceder a la app. La implementación de estos mecanismos de seguridad fortaleció la protección contra accesos no autorizados. Además, se mejoró la experiencia del usuario al hacer que el proceso de autenticación fuera más claro y eficiente. Aunque las pruebas iniciales en Visual Studio Code fueron exitosas, se encontraron problemas cuando se trasladaron a Android Studio. La app tenía dificultades para realizar los llamados al backend correctamente, lo que requirió ajustes adicionales en los servicios de autenticación para garantizar que las solicitudes se manejaran de manera correcta. Tras realizar estos ajustes, se consiguió una autenticación más estable, con tiempos de respuesta optimizados.</w:t>
+        <w:t xml:space="preserve">Con estos requerimientos en mente, se implementaron varias mejoras significativas. Una de las más importantes fue la optimización del sistema de </w:t>
+      </w:r>
+      <w:proofErr w:type="spellStart"/>
+      <w:r>
+        <w:rPr>
+          <w:rFonts w:ascii="Times New Roman" w:hAnsi="Times New Roman"/>
+          <w:sz w:val="24"/>
+          <w:szCs w:val="32"/>
+          <w:lang w:val="es-EC"/>
+        </w:rPr>
+        <w:t>login</w:t>
+      </w:r>
+      <w:proofErr w:type="spellEnd"/>
+      <w:r>
+        <w:rPr>
+          <w:rFonts w:ascii="Times New Roman" w:hAnsi="Times New Roman"/>
+          <w:sz w:val="24"/>
+          <w:szCs w:val="32"/>
+          <w:lang w:val="es-EC"/>
+        </w:rPr>
+        <w:t xml:space="preserve">. Se utilizó </w:t>
+      </w:r>
+      <w:proofErr w:type="spellStart"/>
+      <w:r>
+        <w:rPr>
+          <w:rFonts w:ascii="Times New Roman" w:hAnsi="Times New Roman"/>
+          <w:sz w:val="24"/>
+          <w:szCs w:val="32"/>
+          <w:lang w:val="es-EC"/>
+        </w:rPr>
+        <w:t>CryptoJS</w:t>
+      </w:r>
+      <w:proofErr w:type="spellEnd"/>
+      <w:r>
+        <w:rPr>
+          <w:rFonts w:ascii="Times New Roman" w:hAnsi="Times New Roman"/>
+          <w:sz w:val="24"/>
+          <w:szCs w:val="32"/>
+          <w:lang w:val="es-EC"/>
+        </w:rPr>
+        <w:t xml:space="preserve"> para cifrar datos sensibles y JWT (JSON Web Tokens) para gestionar de manera segura las sesiones de usuario, asegurando que solo los usuarios autorizados pudieran acceder a la app. La implementación de estos mecanismos de seguridad fortaleció la protección contra accesos no autorizados. Además, se mejoró la experiencia del usuario al hacer que el proceso de autenticación fuera más claro y eficiente. Aunque las pruebas iniciales en Visual Studio </w:t>
+      </w:r>
+      <w:proofErr w:type="spellStart"/>
+      <w:r>
+        <w:rPr>
+          <w:rFonts w:ascii="Times New Roman" w:hAnsi="Times New Roman"/>
+          <w:sz w:val="24"/>
+          <w:szCs w:val="32"/>
+          <w:lang w:val="es-EC"/>
+        </w:rPr>
+        <w:t>Code</w:t>
+      </w:r>
+      <w:proofErr w:type="spellEnd"/>
+      <w:r>
+        <w:rPr>
+          <w:rFonts w:ascii="Times New Roman" w:hAnsi="Times New Roman"/>
+          <w:sz w:val="24"/>
+          <w:szCs w:val="32"/>
+          <w:lang w:val="es-EC"/>
+        </w:rPr>
+        <w:t xml:space="preserve"> fueron exitosas, se encontraron problemas cuando se trasladaron a Android Studio. La app tenía dificultades para realizar los llamados al </w:t>
+      </w:r>
+      <w:proofErr w:type="spellStart"/>
+      <w:r>
+        <w:rPr>
+          <w:rFonts w:ascii="Times New Roman" w:hAnsi="Times New Roman"/>
+          <w:sz w:val="24"/>
+          <w:szCs w:val="32"/>
+          <w:lang w:val="es-EC"/>
+        </w:rPr>
+        <w:t>backend</w:t>
+      </w:r>
+      <w:proofErr w:type="spellEnd"/>
+      <w:r>
+        <w:rPr>
+          <w:rFonts w:ascii="Times New Roman" w:hAnsi="Times New Roman"/>
+          <w:sz w:val="24"/>
+          <w:szCs w:val="32"/>
+          <w:lang w:val="es-EC"/>
+        </w:rPr>
+        <w:t xml:space="preserve"> correctamente, lo que requirió ajustes adicionales en los servicios de autenticación para garantizar que las solicitudes se manejaran de manera correcta. Tras realizar estos ajustes, se consiguió una autenticación más estable, con tiempos de respuesta optimizados.</w:t>
       </w:r>
     </w:p>
     <w:p>
@@ -3302,7 +3584,47 @@
           <w:szCs w:val="32"/>
           <w:lang w:val="es-EC"/>
         </w:rPr>
-        <w:t>Otra mejora importante fue el desarrollo de alertas. Se implementaron alertas que se activan cuando los usuarios ingresan resultados en las operaciones. Estas alertas proporcionan retroalimentación inmediata, informando al usuario si los datos fueron registrados correctamente o si se produjo un error. Además, se desarrollaron alertas específicas para monitorear la conectividad de la app con los servicios backend, incluyendo la base de datos y las APIs, lo que permite que los usuarios reciban notificaciones inmediatas en caso de pérdida de conexión. Esta funcionalidad asegura que los usuarios puedan actuar rápidamente si experimentan problemas de conectividad.</w:t>
+        <w:t xml:space="preserve">Otra mejora importante fue el desarrollo de alertas. Se implementaron alertas que se activan cuando los usuarios ingresan resultados en las operaciones. Estas alertas proporcionan retroalimentación inmediata, informando al usuario si los datos fueron registrados correctamente o si se produjo un error. Además, se desarrollaron alertas específicas para monitorear la conectividad de la app con los servicios </w:t>
+      </w:r>
+      <w:proofErr w:type="spellStart"/>
+      <w:r>
+        <w:rPr>
+          <w:rFonts w:ascii="Times New Roman" w:hAnsi="Times New Roman"/>
+          <w:sz w:val="24"/>
+          <w:szCs w:val="32"/>
+          <w:lang w:val="es-EC"/>
+        </w:rPr>
+        <w:t>backend</w:t>
+      </w:r>
+      <w:proofErr w:type="spellEnd"/>
+      <w:r>
+        <w:rPr>
+          <w:rFonts w:ascii="Times New Roman" w:hAnsi="Times New Roman"/>
+          <w:sz w:val="24"/>
+          <w:szCs w:val="32"/>
+          <w:lang w:val="es-EC"/>
+        </w:rPr>
+        <w:t xml:space="preserve">, incluyendo la base de datos y las </w:t>
+      </w:r>
+      <w:proofErr w:type="spellStart"/>
+      <w:r>
+        <w:rPr>
+          <w:rFonts w:ascii="Times New Roman" w:hAnsi="Times New Roman"/>
+          <w:sz w:val="24"/>
+          <w:szCs w:val="32"/>
+          <w:lang w:val="es-EC"/>
+        </w:rPr>
+        <w:t>APIs</w:t>
+      </w:r>
+      <w:proofErr w:type="spellEnd"/>
+      <w:r>
+        <w:rPr>
+          <w:rFonts w:ascii="Times New Roman" w:hAnsi="Times New Roman"/>
+          <w:sz w:val="24"/>
+          <w:szCs w:val="32"/>
+          <w:lang w:val="es-EC"/>
+        </w:rPr>
+        <w:t>, lo que permite que los usuarios reciban notificaciones inmediatas en caso de pérdida de conexión. Esta funcionalidad asegura que los usuarios puedan actuar rápidamente si experimentan problemas de conectividad.</w:t>
       </w:r>
     </w:p>
     <w:p>
@@ -3324,7 +3646,27 @@
           <w:szCs w:val="32"/>
           <w:lang w:val="es-EC"/>
         </w:rPr>
-        <w:t>Posteriormente, se realizó un análisis exhaustivo del rendimiento de la carga de datos en la app. Se identificaron áreas críticas, como consultas a la base de datos innecesariamente complejas, que afectaban la velocidad y eficiencia del proceso. Para solucionar esto, se optimizaron las consultas, simplificando las que eran demasiado complejas y aplicando técnicas de caching para reducir la cantidad de solicitudes al servidor. Esto resultó en una mejora significativa en la velocidad de carga de los datos, haciendo la app más eficiente.</w:t>
+        <w:t xml:space="preserve">Posteriormente, se realizó un análisis exhaustivo del rendimiento de la carga de datos en la app. Se identificaron áreas críticas, como consultas a la base de datos innecesariamente complejas, que afectaban la velocidad y eficiencia del proceso. Para solucionar esto, se optimizaron las consultas, simplificando las que eran demasiado complejas y aplicando técnicas de </w:t>
+      </w:r>
+      <w:proofErr w:type="spellStart"/>
+      <w:r>
+        <w:rPr>
+          <w:rFonts w:ascii="Times New Roman" w:hAnsi="Times New Roman"/>
+          <w:sz w:val="24"/>
+          <w:szCs w:val="32"/>
+          <w:lang w:val="es-EC"/>
+        </w:rPr>
+        <w:t>caching</w:t>
+      </w:r>
+      <w:proofErr w:type="spellEnd"/>
+      <w:r>
+        <w:rPr>
+          <w:rFonts w:ascii="Times New Roman" w:hAnsi="Times New Roman"/>
+          <w:sz w:val="24"/>
+          <w:szCs w:val="32"/>
+          <w:lang w:val="es-EC"/>
+        </w:rPr>
+        <w:t xml:space="preserve"> para reducir la cantidad de solicitudes al servidor. Esto resultó en una mejora significativa en la velocidad de carga de los datos, haciendo la app más eficiente.</w:t>
       </w:r>
     </w:p>
     <w:p>
@@ -3346,7 +3688,27 @@
           <w:szCs w:val="32"/>
           <w:lang w:val="es-EC"/>
         </w:rPr>
-        <w:t>Tras implementar estas mejoras, se realizaron pruebas exhaustivas para validar los cambios. Se verificó que el sistema de login fuera más seguro y eficiente, que las alertas funcionaran correctamente y que el rendimiento de la carga de datos hubiera mejorado. Los resultados fueron positivos: la app ofreció una experiencia más fluida y segura para los usuarios, con tiempos de respuesta optimizados y una mayor estabilidad en la autenticación.</w:t>
+        <w:t xml:space="preserve">Tras implementar estas mejoras, se realizaron pruebas exhaustivas para validar los cambios. Se verificó que el sistema de </w:t>
+      </w:r>
+      <w:proofErr w:type="spellStart"/>
+      <w:r>
+        <w:rPr>
+          <w:rFonts w:ascii="Times New Roman" w:hAnsi="Times New Roman"/>
+          <w:sz w:val="24"/>
+          <w:szCs w:val="32"/>
+          <w:lang w:val="es-EC"/>
+        </w:rPr>
+        <w:t>login</w:t>
+      </w:r>
+      <w:proofErr w:type="spellEnd"/>
+      <w:r>
+        <w:rPr>
+          <w:rFonts w:ascii="Times New Roman" w:hAnsi="Times New Roman"/>
+          <w:sz w:val="24"/>
+          <w:szCs w:val="32"/>
+          <w:lang w:val="es-EC"/>
+        </w:rPr>
+        <w:t xml:space="preserve"> fuera más seguro y eficiente, que las alertas funcionaran correctamente y que el rendimiento de la carga de datos hubiera mejorado. Los resultados fueron positivos: la app ofreció una experiencia más fluida y segura para los usuarios, con tiempos de respuesta optimizados y una mayor estabilidad en la autenticación.</w:t>
       </w:r>
     </w:p>
     <w:p>
@@ -3664,7 +4026,7 @@
         </w:rPr>
         <w:lastRenderedPageBreak/>
         <w:drawing>
-          <wp:inline distT="0" distB="0" distL="0" distR="0" wp14:anchorId="2D172043" wp14:editId="0D515754">
+          <wp:inline distT="0" distB="0" distL="0" distR="0" wp14:anchorId="2D172043" wp14:editId="0609D657">
             <wp:extent cx="3165895" cy="3165895"/>
             <wp:effectExtent l="0" t="0" r="0" b="0"/>
             <wp:docPr id="821266163" name="Imagen 1"/>
@@ -4145,7 +4507,29 @@
           <w:sz w:val="24"/>
           <w:lang w:val="es-EC"/>
         </w:rPr>
-        <w:t>Configuración del router.</w:t>
+        <w:t xml:space="preserve">Configuración del </w:t>
+      </w:r>
+      <w:proofErr w:type="spellStart"/>
+      <w:r>
+        <w:rPr>
+          <w:rFonts w:ascii="Times New Roman" w:hAnsi="Times New Roman"/>
+          <w:b/>
+          <w:bCs/>
+          <w:sz w:val="24"/>
+          <w:lang w:val="es-EC"/>
+        </w:rPr>
+        <w:t>router</w:t>
+      </w:r>
+      <w:proofErr w:type="spellEnd"/>
+      <w:r>
+        <w:rPr>
+          <w:rFonts w:ascii="Times New Roman" w:hAnsi="Times New Roman"/>
+          <w:b/>
+          <w:bCs/>
+          <w:sz w:val="24"/>
+          <w:lang w:val="es-EC"/>
+        </w:rPr>
+        <w:t>.</w:t>
       </w:r>
     </w:p>
     <w:p>
@@ -4180,7 +4564,43 @@
           <w:sz w:val="24"/>
           <w:lang w:val="es-ES"/>
         </w:rPr>
-        <w:t xml:space="preserve">de configuración avanzada del router, se realizaron ajustes clave para mejorar la seguridad y el rendimiento de la red. Primero, se actualizó el firmware del router a la última versión, lo que mejoró su estabilidad y seguridad. Luego, se configuraron políticas avanzadas de firewall para filtrar el tráfico y bloquear accesos </w:t>
+        <w:t xml:space="preserve">de configuración avanzada del </w:t>
+      </w:r>
+      <w:proofErr w:type="spellStart"/>
+      <w:r>
+        <w:rPr>
+          <w:rFonts w:ascii="Times New Roman" w:hAnsi="Times New Roman"/>
+          <w:sz w:val="24"/>
+          <w:lang w:val="es-ES"/>
+        </w:rPr>
+        <w:t>router</w:t>
+      </w:r>
+      <w:proofErr w:type="spellEnd"/>
+      <w:r>
+        <w:rPr>
+          <w:rFonts w:ascii="Times New Roman" w:hAnsi="Times New Roman"/>
+          <w:sz w:val="24"/>
+          <w:lang w:val="es-ES"/>
+        </w:rPr>
+        <w:t xml:space="preserve">, se realizaron ajustes clave para mejorar la seguridad y el rendimiento de la red. Primero, se actualizó el firmware del </w:t>
+      </w:r>
+      <w:proofErr w:type="spellStart"/>
+      <w:r>
+        <w:rPr>
+          <w:rFonts w:ascii="Times New Roman" w:hAnsi="Times New Roman"/>
+          <w:sz w:val="24"/>
+          <w:lang w:val="es-ES"/>
+        </w:rPr>
+        <w:t>router</w:t>
+      </w:r>
+      <w:proofErr w:type="spellEnd"/>
+      <w:r>
+        <w:rPr>
+          <w:rFonts w:ascii="Times New Roman" w:hAnsi="Times New Roman"/>
+          <w:sz w:val="24"/>
+          <w:lang w:val="es-ES"/>
+        </w:rPr>
+        <w:t xml:space="preserve"> a la última versión, lo que mejoró su estabilidad y seguridad. Luego, se configuraron políticas avanzadas de firewall para filtrar el tráfico y bloquear accesos </w:t>
       </w:r>
       <w:r>
         <w:rPr>
@@ -4625,12 +5045,346 @@
         </w:rPr>
         <w:t>Documentar cada actividad realizada, ya que esto no solo mejora la comprensión del proyecto, sino que también facilita futuras referencias y evaluaciones.</w:t>
       </w:r>
+      <w:r>
+        <w:rPr>
+          <w:rFonts w:ascii="Times New Roman" w:hAnsi="Times New Roman"/>
+          <w:noProof/>
+          <w:sz w:val="24"/>
+          <w:lang w:val="es-EC"/>
+        </w:rPr>
+        <w:t xml:space="preserve"> </w:t>
+      </w:r>
+    </w:p>
+    <w:p>
+      <w:pPr>
+        <w:pStyle w:val="Textoindependiente"/>
+        <w:ind w:left="720"/>
+        <w:rPr>
+          <w:rFonts w:ascii="Times New Roman" w:hAnsi="Times New Roman"/>
+          <w:sz w:val="24"/>
+          <w:lang w:val="es-EC"/>
+        </w:rPr>
+      </w:pPr>
+    </w:p>
+    <w:p>
+      <w:pPr>
+        <w:pStyle w:val="Textoindependiente"/>
+        <w:ind w:left="720"/>
+        <w:rPr>
+          <w:rFonts w:ascii="Times New Roman" w:hAnsi="Times New Roman"/>
+          <w:sz w:val="24"/>
+          <w:lang w:val="es-EC"/>
+        </w:rPr>
+      </w:pPr>
+    </w:p>
+    <w:p>
+      <w:pPr>
+        <w:pStyle w:val="Textoindependiente"/>
+        <w:ind w:left="720"/>
+        <w:rPr>
+          <w:rFonts w:ascii="Times New Roman" w:hAnsi="Times New Roman"/>
+          <w:sz w:val="24"/>
+          <w:lang w:val="es-EC"/>
+        </w:rPr>
+      </w:pPr>
+    </w:p>
+    <w:p>
+      <w:pPr>
+        <w:pStyle w:val="Textoindependiente"/>
+        <w:ind w:left="720"/>
+        <w:rPr>
+          <w:rFonts w:ascii="Times New Roman" w:hAnsi="Times New Roman"/>
+          <w:sz w:val="24"/>
+          <w:lang w:val="es-EC"/>
+        </w:rPr>
+      </w:pPr>
+    </w:p>
+    <w:p>
+      <w:pPr>
+        <w:pStyle w:val="Textoindependiente"/>
+        <w:ind w:left="720"/>
+        <w:rPr>
+          <w:rFonts w:ascii="Times New Roman" w:hAnsi="Times New Roman"/>
+          <w:sz w:val="24"/>
+          <w:lang w:val="es-EC"/>
+        </w:rPr>
+      </w:pPr>
+    </w:p>
+    <w:p>
+      <w:pPr>
+        <w:pStyle w:val="Textoindependiente"/>
+        <w:ind w:left="720"/>
+        <w:rPr>
+          <w:rFonts w:ascii="Times New Roman" w:hAnsi="Times New Roman"/>
+          <w:sz w:val="24"/>
+          <w:lang w:val="es-EC"/>
+        </w:rPr>
+      </w:pPr>
+    </w:p>
+    <w:p>
+      <w:pPr>
+        <w:pStyle w:val="Textoindependiente"/>
+        <w:ind w:left="720"/>
+        <w:rPr>
+          <w:rFonts w:ascii="Times New Roman" w:hAnsi="Times New Roman"/>
+          <w:sz w:val="24"/>
+          <w:lang w:val="es-EC"/>
+        </w:rPr>
+      </w:pPr>
+    </w:p>
+    <w:p>
+      <w:pPr>
+        <w:pStyle w:val="Textoindependiente"/>
+        <w:ind w:left="720"/>
+        <w:rPr>
+          <w:rFonts w:ascii="Times New Roman" w:hAnsi="Times New Roman"/>
+          <w:sz w:val="24"/>
+          <w:lang w:val="es-EC"/>
+        </w:rPr>
+      </w:pPr>
+    </w:p>
+    <w:p>
+      <w:pPr>
+        <w:pStyle w:val="Textoindependiente"/>
+        <w:ind w:left="720"/>
+        <w:rPr>
+          <w:rFonts w:ascii="Times New Roman" w:hAnsi="Times New Roman"/>
+          <w:sz w:val="24"/>
+          <w:lang w:val="es-EC"/>
+        </w:rPr>
+      </w:pPr>
+    </w:p>
+    <w:p>
+      <w:pPr>
+        <w:pStyle w:val="Textoindependiente"/>
+        <w:ind w:left="720"/>
+        <w:rPr>
+          <w:rFonts w:ascii="Times New Roman" w:hAnsi="Times New Roman"/>
+          <w:sz w:val="24"/>
+          <w:lang w:val="es-EC"/>
+        </w:rPr>
+      </w:pPr>
+    </w:p>
+    <w:p>
+      <w:pPr>
+        <w:pStyle w:val="Textoindependiente"/>
+        <w:ind w:left="720"/>
+        <w:rPr>
+          <w:rFonts w:ascii="Times New Roman" w:hAnsi="Times New Roman"/>
+          <w:sz w:val="24"/>
+          <w:lang w:val="es-EC"/>
+        </w:rPr>
+      </w:pPr>
+    </w:p>
+    <w:p>
+      <w:pPr>
+        <w:pStyle w:val="Textoindependiente"/>
+        <w:ind w:left="720"/>
+        <w:rPr>
+          <w:rFonts w:ascii="Times New Roman" w:hAnsi="Times New Roman"/>
+          <w:sz w:val="24"/>
+          <w:lang w:val="es-EC"/>
+        </w:rPr>
+      </w:pPr>
+    </w:p>
+    <w:p>
+      <w:pPr>
+        <w:pStyle w:val="Textoindependiente"/>
+        <w:ind w:left="720"/>
+        <w:rPr>
+          <w:rFonts w:ascii="Times New Roman" w:hAnsi="Times New Roman"/>
+          <w:sz w:val="24"/>
+          <w:lang w:val="es-EC"/>
+        </w:rPr>
+      </w:pPr>
+    </w:p>
+    <w:p>
+      <w:pPr>
+        <w:pStyle w:val="Textoindependiente"/>
+        <w:ind w:left="720"/>
+        <w:rPr>
+          <w:rFonts w:ascii="Times New Roman" w:hAnsi="Times New Roman"/>
+          <w:sz w:val="24"/>
+          <w:lang w:val="es-EC"/>
+        </w:rPr>
+      </w:pPr>
+    </w:p>
+    <w:p>
+      <w:pPr>
+        <w:pStyle w:val="Textoindependiente"/>
+        <w:ind w:left="720"/>
+        <w:rPr>
+          <w:rFonts w:ascii="Times New Roman" w:hAnsi="Times New Roman"/>
+          <w:sz w:val="24"/>
+          <w:lang w:val="es-EC"/>
+        </w:rPr>
+      </w:pPr>
+    </w:p>
+    <w:p>
+      <w:pPr>
+        <w:pStyle w:val="Textoindependiente"/>
+        <w:ind w:left="720"/>
+        <w:rPr>
+          <w:rFonts w:ascii="Times New Roman" w:hAnsi="Times New Roman"/>
+          <w:sz w:val="24"/>
+          <w:lang w:val="es-EC"/>
+        </w:rPr>
+      </w:pPr>
+    </w:p>
+    <w:p>
+      <w:pPr>
+        <w:pStyle w:val="Textoindependiente"/>
+        <w:ind w:left="720"/>
+        <w:rPr>
+          <w:rFonts w:ascii="Times New Roman" w:hAnsi="Times New Roman"/>
+          <w:sz w:val="24"/>
+          <w:lang w:val="es-EC"/>
+        </w:rPr>
+      </w:pPr>
+    </w:p>
+    <w:p>
+      <w:pPr>
+        <w:pStyle w:val="Textoindependiente"/>
+        <w:ind w:left="720"/>
+        <w:rPr>
+          <w:rFonts w:ascii="Times New Roman" w:hAnsi="Times New Roman"/>
+          <w:sz w:val="24"/>
+          <w:lang w:val="es-EC"/>
+        </w:rPr>
+      </w:pPr>
+    </w:p>
+    <w:p>
+      <w:pPr>
+        <w:pStyle w:val="Textoindependiente"/>
+        <w:ind w:left="720"/>
+        <w:rPr>
+          <w:rFonts w:ascii="Times New Roman" w:hAnsi="Times New Roman"/>
+          <w:sz w:val="24"/>
+          <w:lang w:val="es-EC"/>
+        </w:rPr>
+      </w:pPr>
+    </w:p>
+    <w:p>
+      <w:pPr>
+        <w:pStyle w:val="Textoindependiente"/>
+        <w:ind w:left="720"/>
+        <w:rPr>
+          <w:rFonts w:ascii="Times New Roman" w:hAnsi="Times New Roman"/>
+          <w:sz w:val="24"/>
+          <w:lang w:val="es-EC"/>
+        </w:rPr>
+      </w:pPr>
+    </w:p>
+    <w:p>
+      <w:pPr>
+        <w:pStyle w:val="Textoindependiente"/>
+        <w:ind w:left="720"/>
+        <w:rPr>
+          <w:rFonts w:ascii="Times New Roman" w:hAnsi="Times New Roman"/>
+          <w:sz w:val="24"/>
+          <w:lang w:val="es-EC"/>
+        </w:rPr>
+      </w:pPr>
+    </w:p>
+    <w:p>
+      <w:pPr>
+        <w:pStyle w:val="Textoindependiente"/>
+        <w:ind w:left="720"/>
+        <w:rPr>
+          <w:rFonts w:ascii="Times New Roman" w:hAnsi="Times New Roman"/>
+          <w:sz w:val="24"/>
+          <w:lang w:val="es-EC"/>
+        </w:rPr>
+      </w:pPr>
+    </w:p>
+    <w:p>
+      <w:pPr>
+        <w:pStyle w:val="Textoindependiente"/>
+        <w:rPr>
+          <w:rFonts w:ascii="Times New Roman" w:hAnsi="Times New Roman"/>
+          <w:sz w:val="24"/>
+          <w:lang w:val="es-EC"/>
+        </w:rPr>
+        <w:sectPr>
+          <w:headerReference w:type="default" r:id="rId25"/>
+          <w:footerReference w:type="default" r:id="rId26"/>
+          <w:pgSz w:w="11906" w:h="16838"/>
+          <w:pgMar w:top="1440" w:right="1418" w:bottom="1440" w:left="1418" w:header="709" w:footer="709" w:gutter="0"/>
+          <w:cols w:space="708"/>
+          <w:docGrid w:linePitch="360"/>
+        </w:sectPr>
+      </w:pPr>
+    </w:p>
+    <w:p>
+      <w:pPr>
+        <w:pStyle w:val="Textoindependiente"/>
+        <w:rPr>
+          <w:rFonts w:ascii="Times New Roman" w:hAnsi="Times New Roman"/>
+          <w:sz w:val="24"/>
+          <w:lang w:val="es-EC"/>
+        </w:rPr>
+      </w:pPr>
+      <w:r>
+        <w:rPr>
+          <w:rFonts w:ascii="Times New Roman" w:hAnsi="Times New Roman"/>
+          <w:noProof/>
+          <w:sz w:val="24"/>
+          <w:lang w:val="es-EC"/>
+        </w:rPr>
+        <w:lastRenderedPageBreak/>
+        <w:drawing>
+          <wp:inline distT="0" distB="0" distL="0" distR="0" wp14:anchorId="2C1BD90D" wp14:editId="05C8DE6E">
+            <wp:extent cx="9229725" cy="5602605"/>
+            <wp:effectExtent l="0" t="0" r="0" b="0"/>
+            <wp:docPr id="356199216" name="Imagen 1"/>
+            <wp:cNvGraphicFramePr>
+              <a:graphicFrameLocks xmlns:a="http://schemas.openxmlformats.org/drawingml/2006/main" noChangeAspect="1"/>
+            </wp:cNvGraphicFramePr>
+            <a:graphic xmlns:a="http://schemas.openxmlformats.org/drawingml/2006/main">
+              <a:graphicData uri="http://schemas.openxmlformats.org/drawingml/2006/picture">
+                <pic:pic xmlns:pic="http://schemas.openxmlformats.org/drawingml/2006/picture">
+                  <pic:nvPicPr>
+                    <pic:cNvPr id="0" name="Picture 1"/>
+                    <pic:cNvPicPr>
+                      <a:picLocks noChangeAspect="1" noChangeArrowheads="1"/>
+                    </pic:cNvPicPr>
+                  </pic:nvPicPr>
+                  <pic:blipFill>
+                    <a:blip r:embed="rId27" cstate="print">
+                      <a:extLst>
+                        <a:ext uri="{28A0092B-C50C-407E-A947-70E740481C1C}">
+                          <a14:useLocalDpi xmlns:a14="http://schemas.microsoft.com/office/drawing/2010/main" val="0"/>
+                        </a:ext>
+                      </a:extLst>
+                    </a:blip>
+                    <a:srcRect/>
+                    <a:stretch>
+                      <a:fillRect/>
+                    </a:stretch>
+                  </pic:blipFill>
+                  <pic:spPr bwMode="auto">
+                    <a:xfrm>
+                      <a:off x="0" y="0"/>
+                      <a:ext cx="9236267" cy="5606576"/>
+                    </a:xfrm>
+                    <a:prstGeom prst="rect">
+                      <a:avLst/>
+                    </a:prstGeom>
+                    <a:noFill/>
+                    <a:ln>
+                      <a:noFill/>
+                    </a:ln>
+                  </pic:spPr>
+                </pic:pic>
+              </a:graphicData>
+            </a:graphic>
+          </wp:inline>
+        </w:drawing>
+      </w:r>
     </w:p>
     <w:sectPr>
-      <w:headerReference w:type="default" r:id="rId25"/>
-      <w:footerReference w:type="default" r:id="rId26"/>
-      <w:pgSz w:w="11906" w:h="16838"/>
-      <w:pgMar w:top="1440" w:right="1418" w:bottom="1440" w:left="1418" w:header="709" w:footer="709" w:gutter="0"/>
+      <w:pgSz w:w="16838" w:h="11906" w:orient="landscape"/>
+      <w:pgMar w:top="1418" w:right="1440" w:bottom="1418" w:left="1440" w:header="709" w:footer="709" w:gutter="0"/>
       <w:cols w:space="708"/>
       <w:docGrid w:linePitch="360"/>
     </w:sectPr>
@@ -4704,7 +5458,27 @@
         <w:sz w:val="14"/>
         <w:szCs w:val="14"/>
       </w:rPr>
-      <w:t xml:space="preserve"> N° 04</w:t>
+      <w:t xml:space="preserve"> </w:t>
+    </w:r>
+    <w:proofErr w:type="spellStart"/>
+    <w:r>
+      <w:rPr>
+        <w:rFonts w:asciiTheme="majorHAnsi" w:hAnsiTheme="majorHAnsi" w:cs="Arial"/>
+        <w:b/>
+        <w:sz w:val="14"/>
+        <w:szCs w:val="14"/>
+      </w:rPr>
+      <w:t>N°</w:t>
+    </w:r>
+    <w:proofErr w:type="spellEnd"/>
+    <w:r>
+      <w:rPr>
+        <w:rFonts w:asciiTheme="majorHAnsi" w:hAnsiTheme="majorHAnsi" w:cs="Arial"/>
+        <w:b/>
+        <w:sz w:val="14"/>
+        <w:szCs w:val="14"/>
+      </w:rPr>
+      <w:t xml:space="preserve"> 04</w:t>
     </w:r>
   </w:p>
   <w:p>
@@ -4920,7 +5694,7 @@
     <mc:AlternateContent>
       <mc:Choice Requires="v">
         <w:pict>
-          <v:shapetype w14:anchorId="140938F6" id="_x0000_t75" coordsize="21600,21600" o:spt="75" o:preferrelative="t" path="m@4@5l@4@11@9@11@9@5xe" filled="f" stroked="f">
+          <v:shapetype w14:anchorId="78CD66AA" id="_x0000_t75" coordsize="21600,21600" o:spt="75" o:preferrelative="t" path="m@4@5l@4@11@9@11@9@5xe" filled="f" stroked="f">
             <v:stroke joinstyle="miter"/>
             <v:formulas>
               <v:f eqn="if lineDrawn pixelLineWidth 0"/>
@@ -4939,17 +5713,17 @@
             <v:path o:extrusionok="f" gradientshapeok="t" o:connecttype="rect"/>
             <o:lock v:ext="edit" aspectratio="t"/>
           </v:shapetype>
-          <v:shape id="Imagen 684225981" o:spid="_x0000_i1025" type="#_x0000_t75" style="width:24pt;height:15pt;visibility:visible;mso-wrap-style:square">
+          <v:shape id="Imagen 7449961" o:spid="_x0000_i1025" type="#_x0000_t75" style="width:24pt;height:15pt;visibility:visible;mso-wrap-style:square">
             <v:imagedata r:id="rId1" o:title=""/>
           </v:shape>
         </w:pict>
       </mc:Choice>
       <mc:Fallback>
         <w:drawing>
-          <wp:inline distT="0" distB="0" distL="0" distR="0" wp14:anchorId="5FEE36B5" wp14:editId="50B59D5D">
+          <wp:inline distT="0" distB="0" distL="0" distR="0" wp14:anchorId="5A82B95B" wp14:editId="640DCA8C">
             <wp:extent cx="304800" cy="190500"/>
             <wp:effectExtent l="0" t="0" r="0" b="0"/>
-            <wp:docPr id="684225981" name="Imagen 684225981"/>
+            <wp:docPr id="7449961" name="Imagen 7449961"/>
             <wp:cNvGraphicFramePr>
               <a:graphicFrameLocks xmlns:a="http://schemas.openxmlformats.org/drawingml/2006/main" noChangeAspect="1"/>
             </wp:cNvGraphicFramePr>
